--- a/app/src/main/resources/static/files/contract_template.docx
+++ b/app/src/main/resources/static/files/contract_template.docx
@@ -186,9 +186,8 @@
           <w:spacing w:val="19"/>
           <w:sz w:val="38"/>
         </w:rPr>
-        <w:t>{</w:t>
+        <w:t>{contract</w:t>
       </w:r>
-      <w:proofErr w:type="spellStart"/>
       <w:r>
         <w:rPr>
           <w:rFonts w:ascii="함초롬바탕" w:eastAsia="함초롬바탕"/>
@@ -196,9 +195,8 @@
           <w:spacing w:val="19"/>
           <w:sz w:val="38"/>
         </w:rPr>
-        <w:t>template_contract_date</w:t>
+        <w:t>D</w:t>
       </w:r>
-      <w:proofErr w:type="spellEnd"/>
       <w:r>
         <w:rPr>
           <w:rFonts w:ascii="함초롬바탕" w:eastAsia="함초롬바탕"/>
@@ -206,7 +204,7 @@
           <w:spacing w:val="19"/>
           <w:sz w:val="38"/>
         </w:rPr>
-        <w:t>}</w:t>
+        <w:t>ate}</w:t>
       </w:r>
     </w:p>
     <w:p>
@@ -284,19 +282,8 @@
           <w:spacing w:val="20"/>
           <w:sz w:val="40"/>
         </w:rPr>
-        <w:t>㈜</w:t>
+        <w:t>㈜한양풍동실험연구소</w:t>
       </w:r>
-      <w:proofErr w:type="spellStart"/>
-      <w:r>
-        <w:rPr>
-          <w:rFonts w:ascii="함초롬바탕" w:eastAsia="함초롬바탕"/>
-          <w:b/>
-          <w:spacing w:val="20"/>
-          <w:sz w:val="40"/>
-        </w:rPr>
-        <w:t>한양풍동실험연구소</w:t>
-      </w:r>
-      <w:proofErr w:type="spellEnd"/>
     </w:p>
     <w:tbl>
       <w:tblPr>
@@ -345,7 +332,6 @@
               <w:spacing w:line="240" w:lineRule="auto"/>
               <w:jc w:val="center"/>
             </w:pPr>
-            <w:proofErr w:type="spellStart"/>
             <w:r>
               <w:rPr>
                 <w:rFonts w:ascii="함초롬바탕" w:eastAsia="함초롬바탕"/>
@@ -353,16 +339,7 @@
                 <w:sz w:val="40"/>
               </w:rPr>
               <w:lastRenderedPageBreak/>
-              <w:t>풍동실험</w:t>
-            </w:r>
-            <w:proofErr w:type="spellEnd"/>
-            <w:r>
-              <w:rPr>
-                <w:rFonts w:ascii="함초롬바탕" w:eastAsia="함초롬바탕"/>
-                <w:b/>
-                <w:sz w:val="40"/>
-              </w:rPr>
-              <w:t xml:space="preserve"> 용역계약서</w:t>
+              <w:t>풍동실험 용역계약서</w:t>
             </w:r>
           </w:p>
         </w:tc>
@@ -390,7 +367,6 @@
               <w:spacing w:line="240" w:lineRule="auto"/>
               <w:jc w:val="center"/>
             </w:pPr>
-            <w:proofErr w:type="spellStart"/>
             <w:r>
               <w:rPr>
                 <w:rFonts w:eastAsia="함초롬바탕"/>
@@ -398,7 +374,6 @@
               </w:rPr>
               <w:t>용역명</w:t>
             </w:r>
-            <w:proofErr w:type="spellEnd"/>
           </w:p>
         </w:tc>
         <w:tc>
@@ -425,23 +400,15 @@
               </w:rPr>
               <w:t>{</w:t>
             </w:r>
-            <w:proofErr w:type="spellStart"/>
             <w:r>
               <w:rPr>
                 <w:rFonts w:hint="eastAsia"/>
               </w:rPr>
-              <w:t>t</w:t>
+              <w:t>s</w:t>
             </w:r>
             <w:r>
-              <w:t>emplate_service</w:t>
+              <w:t>erviceName</w:t>
             </w:r>
-            <w:r>
-              <w:t>_n</w:t>
-            </w:r>
-            <w:r>
-              <w:t>ame</w:t>
-            </w:r>
-            <w:proofErr w:type="spellEnd"/>
             <w:r>
               <w:t>}</w:t>
             </w:r>
@@ -505,19 +472,17 @@
               </w:rPr>
               <w:t>{</w:t>
             </w:r>
-            <w:proofErr w:type="spellStart"/>
             <w:r>
               <w:rPr>
                 <w:rFonts w:ascii="함초롬바탕" w:eastAsia="함초롬바탕"/>
               </w:rPr>
-              <w:t>template_service_duration</w:t>
+              <w:t>serviceD</w:t>
             </w:r>
-            <w:proofErr w:type="spellEnd"/>
             <w:r>
               <w:rPr>
                 <w:rFonts w:ascii="함초롬바탕" w:eastAsia="함초롬바탕"/>
               </w:rPr>
-              <w:t>}</w:t>
+              <w:t>uration}</w:t>
             </w:r>
           </w:p>
         </w:tc>
@@ -568,7 +533,87 @@
               <w:rPr>
                 <w:rFonts w:ascii="함초롬바탕" w:eastAsia="함초롬바탕" w:hint="eastAsia"/>
               </w:rPr>
-              <w:t>견적서에 등록된 금액이 보여진다.</w:t>
+              <w:t xml:space="preserve">구조설계용 풍하중은 </w:t>
+            </w:r>
+            <w:r>
+              <w:rPr>
+                <w:rFonts w:ascii="함초롬바탕" w:eastAsia="함초롬바탕" w:hint="eastAsia"/>
+                <w:color w:val="0C0CFF"/>
+                <w:spacing w:val="10"/>
+              </w:rPr>
+              <w:t>{</w:t>
+            </w:r>
+            <w:r>
+              <w:rPr>
+                <w:rFonts w:ascii="함초롬바탕" w:eastAsia="함초롬바탕"/>
+                <w:color w:val="0C0CFF"/>
+                <w:spacing w:val="10"/>
+              </w:rPr>
+              <w:t>}</w:t>
+            </w:r>
+            <w:r>
+              <w:rPr>
+                <w:rFonts w:ascii="함초롬바탕" w:eastAsia="함초롬바탕" w:hint="eastAsia"/>
+                <w:color w:val="0C0CFF"/>
+                <w:spacing w:val="10"/>
+              </w:rPr>
+              <w:t>주차</w:t>
+            </w:r>
+            <w:r>
+              <w:rPr>
+                <w:rFonts w:ascii="함초롬바탕" w:eastAsia="함초롬바탕"/>
+                <w:color w:val="0C0CFF"/>
+                <w:spacing w:val="10"/>
+              </w:rPr>
+              <w:t xml:space="preserve">, </w:t>
+            </w:r>
+            <w:r>
+              <w:rPr>
+                <w:rFonts w:ascii="함초롬바탕" w:eastAsia="함초롬바탕" w:hint="eastAsia"/>
+                <w:color w:val="000000" w:themeColor="text1"/>
+                <w:spacing w:val="10"/>
+              </w:rPr>
+              <w:t>최종결과보고서는</w:t>
+            </w:r>
+            <w:r>
+              <w:rPr>
+                <w:rFonts w:ascii="함초롬바탕" w:eastAsia="함초롬바탕"/>
+                <w:color w:val="000000" w:themeColor="text1"/>
+                <w:spacing w:val="10"/>
+              </w:rPr>
+              <w:t xml:space="preserve"> </w:t>
+            </w:r>
+            <w:r>
+              <w:rPr>
+                <w:rFonts w:ascii="함초롬바탕" w:eastAsia="함초롬바탕" w:hint="eastAsia"/>
+                <w:color w:val="0C0CFF"/>
+                <w:spacing w:val="10"/>
+              </w:rPr>
+              <w:t>{</w:t>
+            </w:r>
+            <w:r>
+              <w:rPr>
+                <w:rFonts w:ascii="함초롬바탕" w:eastAsia="함초롬바탕"/>
+                <w:color w:val="0C0CFF"/>
+                <w:spacing w:val="10"/>
+              </w:rPr>
+              <w:t>}</w:t>
+            </w:r>
+            <w:r>
+              <w:rPr>
+                <w:rFonts w:ascii="함초롬바탕" w:eastAsia="함초롬바탕" w:hint="eastAsia"/>
+                <w:color w:val="0C0CFF"/>
+                <w:spacing w:val="10"/>
+              </w:rPr>
+              <w:t>주차</w:t>
+            </w:r>
+            <w:r>
+              <w:rPr>
+                <w:rFonts w:ascii="함초롬바탕" w:eastAsia="함초롬바탕"/>
+                <w:color w:val="0C0CFF"/>
+                <w:spacing w:val="10"/>
+              </w:rPr>
+              <w:t xml:space="preserve"> </w:t>
             </w:r>
           </w:p>
         </w:tc>
@@ -634,7 +679,6 @@
               </w:rPr>
               <w:t>{</w:t>
             </w:r>
-            <w:proofErr w:type="spellStart"/>
             <w:r>
               <w:rPr>
                 <w:rFonts w:ascii="함초롬바탕" w:eastAsia="함초롬바탕"/>
@@ -642,17 +686,7 @@
                 <w:spacing w:val="10"/>
                 <w:u w:val="single"/>
               </w:rPr>
-              <w:t>template_stage</w:t>
-            </w:r>
-            <w:proofErr w:type="spellEnd"/>
-            <w:r>
-              <w:rPr>
-                <w:rFonts w:ascii="함초롬바탕" w:eastAsia="함초롬바탕"/>
-                <w:color w:val="0C0CFF"/>
-                <w:spacing w:val="10"/>
-                <w:u w:val="single"/>
-              </w:rPr>
-              <w:t>}</w:t>
+              <w:t>stage}</w:t>
             </w:r>
           </w:p>
         </w:tc>
@@ -715,15 +749,20 @@
               </w:rPr>
               <w:t>{</w:t>
             </w:r>
-            <w:proofErr w:type="spellStart"/>
             <w:r>
               <w:rPr>
                 <w:rFonts w:ascii="함초롬바탕" w:eastAsia="함초롬바탕"/>
                 <w:spacing w:val="10"/>
               </w:rPr>
-              <w:t>template_stage</w:t>
+              <w:t>stage</w:t>
             </w:r>
-            <w:proofErr w:type="spellEnd"/>
+            <w:r>
+              <w:rPr>
+                <w:rFonts w:ascii="함초롬바탕" w:eastAsia="함초롬바탕"/>
+                <w:spacing w:val="10"/>
+              </w:rPr>
+              <w:t>Note</w:t>
+            </w:r>
             <w:r>
               <w:rPr>
                 <w:rFonts w:ascii="함초롬바탕" w:eastAsia="함초롬바탕"/>
@@ -929,7 +968,19 @@
                     <w:rPr>
                       <w:rFonts w:ascii="함초롬바탕"/>
                     </w:rPr>
-                    <w:t>{ratio}</w:t>
+                    <w:t>{rat</w:t>
+                  </w:r>
+                  <w:r>
+                    <w:rPr>
+                      <w:rFonts w:ascii="함초롬바탕"/>
+                    </w:rPr>
+                    <w:t>e</w:t>
+                  </w:r>
+                  <w:r>
+                    <w:rPr>
+                      <w:rFonts w:ascii="함초롬바탕"/>
+                    </w:rPr>
+                    <w:t>}</w:t>
                   </w:r>
                 </w:p>
               </w:tc>
@@ -1045,21 +1096,7 @@
                     <w:rPr>
                       <w:rFonts w:ascii="함초롬바탕"/>
                     </w:rPr>
-                    <w:t>{</w:t>
-                  </w:r>
-                  <w:proofErr w:type="spellStart"/>
-                  <w:r>
-                    <w:rPr>
-                      <w:rFonts w:ascii="함초롬바탕"/>
-                    </w:rPr>
-                    <w:t>template_stagePercent</w:t>
-                  </w:r>
-                  <w:proofErr w:type="spellEnd"/>
-                  <w:r>
-                    <w:rPr>
-                      <w:rFonts w:ascii="함초롬바탕"/>
-                    </w:rPr>
-                    <w:t>}</w:t>
+                    <w:t>{stagePercent}</w:t>
                   </w:r>
                 </w:p>
               </w:tc>
@@ -1086,21 +1123,7 @@
                     <w:rPr>
                       <w:rFonts w:ascii="함초롬바탕"/>
                     </w:rPr>
-                    <w:t>{</w:t>
-                  </w:r>
-                  <w:proofErr w:type="spellStart"/>
-                  <w:r>
-                    <w:rPr>
-                      <w:rFonts w:ascii="함초롬바탕"/>
-                    </w:rPr>
-                    <w:t>template_totalAmount</w:t>
-                  </w:r>
-                  <w:proofErr w:type="spellEnd"/>
-                  <w:r>
-                    <w:rPr>
-                      <w:rFonts w:ascii="함초롬바탕"/>
-                    </w:rPr>
-                    <w:t>}</w:t>
+                    <w:t>{totalAmount}</w:t>
                   </w:r>
                 </w:p>
               </w:tc>
@@ -1131,18 +1154,17 @@
                     </w:rPr>
                     <w:t>{</w:t>
                   </w:r>
-                  <w:proofErr w:type="spellStart"/>
                   <w:r>
                     <w:rPr>
                       <w:rFonts w:ascii="함초롬바탕" w:eastAsia="함초롬바탕"/>
                     </w:rPr>
-                    <w:t>template_total</w:t>
+                    <w:t>total</w:t>
                   </w:r>
                   <w:r>
                     <w:rPr>
                       <w:rFonts w:ascii="함초롬바탕" w:eastAsia="함초롬바탕"/>
                     </w:rPr>
-                    <w:t>_a</w:t>
+                    <w:t>A</w:t>
                   </w:r>
                   <w:r>
                     <w:rPr>
@@ -1154,20 +1176,13 @@
                     <w:rPr>
                       <w:rFonts w:ascii="함초롬바탕" w:eastAsia="함초롬바탕"/>
                     </w:rPr>
-                    <w:t>_n</w:t>
+                    <w:t>N</w:t>
                   </w:r>
                   <w:r>
                     <w:rPr>
                       <w:rFonts w:ascii="함초롬바탕" w:eastAsia="함초롬바탕"/>
                     </w:rPr>
-                    <w:t>ote</w:t>
-                  </w:r>
-                  <w:proofErr w:type="spellEnd"/>
-                  <w:r>
-                    <w:rPr>
-                      <w:rFonts w:ascii="함초롬바탕" w:eastAsia="함초롬바탕"/>
-                    </w:rPr>
-                    <w:t>}</w:t>
+                    <w:t>ote}</w:t>
                   </w:r>
                 </w:p>
               </w:tc>
@@ -1208,7 +1223,6 @@
               <w:spacing w:line="240" w:lineRule="auto"/>
               <w:jc w:val="center"/>
             </w:pPr>
-            <w:proofErr w:type="spellStart"/>
             <w:r>
               <w:rPr>
                 <w:rFonts w:eastAsia="함초롬바탕"/>
@@ -1216,7 +1230,6 @@
               </w:rPr>
               <w:t>성과품</w:t>
             </w:r>
-            <w:proofErr w:type="spellEnd"/>
           </w:p>
         </w:tc>
         <w:tc>
@@ -1246,14 +1259,12 @@
               </w:rPr>
               <w:t>{</w:t>
             </w:r>
-            <w:proofErr w:type="spellStart"/>
             <w:r>
               <w:rPr>
                 <w:rFonts w:ascii="함초롬바탕" w:eastAsia="함초롬바탕"/>
               </w:rPr>
-              <w:t>template_result</w:t>
+              <w:t>outcome</w:t>
             </w:r>
-            <w:proofErr w:type="spellEnd"/>
             <w:r>
               <w:rPr>
                 <w:rFonts w:ascii="함초롬바탕" w:eastAsia="함초롬바탕"/>
@@ -1292,15 +1303,20 @@
               </w:rPr>
               <w:t>{</w:t>
             </w:r>
-            <w:proofErr w:type="spellStart"/>
+            <w:r>
+              <w:rPr>
+                <w:rFonts w:ascii="함초롬바탕" w:eastAsia="함초롬바탕" w:hint="eastAsia"/>
+                <w:spacing w:val="10"/>
+              </w:rPr>
+              <w:t>d</w:t>
+            </w:r>
             <w:r>
               <w:rPr>
                 <w:rFonts w:ascii="함초롬바탕" w:eastAsia="함초롬바탕"/>
                 <w:spacing w:val="10"/>
               </w:rPr>
-              <w:t>template_note</w:t>
+              <w:t>escription</w:t>
             </w:r>
-            <w:proofErr w:type="spellEnd"/>
             <w:r>
               <w:rPr>
                 <w:rFonts w:ascii="함초롬바탕" w:eastAsia="함초롬바탕"/>
@@ -1333,21 +1349,19 @@
               <w:rPr>
                 <w:rFonts w:ascii="함초롬바탕" w:eastAsia="함초롬바탕"/>
               </w:rPr>
-              <w:t>{</w:t>
+              <w:t>{contract</w:t>
             </w:r>
-            <w:proofErr w:type="spellStart"/>
             <w:r>
               <w:rPr>
                 <w:rFonts w:ascii="함초롬바탕" w:eastAsia="함초롬바탕"/>
               </w:rPr>
-              <w:t>template_contract_date</w:t>
+              <w:t>D</w:t>
             </w:r>
-            <w:proofErr w:type="spellEnd"/>
             <w:r>
               <w:rPr>
                 <w:rFonts w:ascii="함초롬바탕" w:eastAsia="함초롬바탕"/>
               </w:rPr>
-              <w:t>}</w:t>
+              <w:t>ate}</w:t>
             </w:r>
           </w:p>
           <w:p>
@@ -1479,14 +1493,9 @@
                     </w:rPr>
                     <w:t>{</w:t>
                   </w:r>
-                  <w:proofErr w:type="spellStart"/>
-                  <w:r>
-                    <w:rPr>
-                      <w:rFonts w:ascii="함초롬바탕" w:eastAsia="함초롬바탕"/>
-                    </w:rPr>
-                    <w:t>template_address</w:t>
-                  </w:r>
-                  <w:proofErr w:type="spellEnd"/>
+                  <w:r>
+                    <w:t>ordererAddress</w:t>
+                  </w:r>
                   <w:r>
                     <w:rPr>
                       <w:rFonts w:ascii="함초롬바탕" w:eastAsia="함초롬바탕"/>
@@ -1570,14 +1579,9 @@
                     </w:rPr>
                     <w:t>{</w:t>
                   </w:r>
-                  <w:proofErr w:type="spellStart"/>
-                  <w:r>
-                    <w:rPr>
-                      <w:rFonts w:ascii="함초롬바탕" w:eastAsia="함초롬바탕"/>
-                    </w:rPr>
-                    <w:t>template_companyName</w:t>
-                  </w:r>
-                  <w:proofErr w:type="spellEnd"/>
+                  <w:r>
+                    <w:t>ordererCompanyName</w:t>
+                  </w:r>
                   <w:r>
                     <w:rPr>
                       <w:rFonts w:ascii="함초롬바탕" w:eastAsia="함초롬바탕"/>
@@ -1658,14 +1662,9 @@
                     </w:rPr>
                     <w:t>{</w:t>
                   </w:r>
-                  <w:proofErr w:type="spellStart"/>
-                  <w:r>
-                    <w:rPr>
-                      <w:rFonts w:ascii="함초롬바탕" w:eastAsia="함초롬바탕"/>
-                    </w:rPr>
-                    <w:t>template_ceoName</w:t>
-                  </w:r>
-                  <w:proofErr w:type="spellEnd"/>
+                  <w:r>
+                    <w:t>ordererCeoName</w:t>
+                  </w:r>
                   <w:r>
                     <w:rPr>
                       <w:rFonts w:ascii="함초롬바탕" w:eastAsia="함초롬바탕"/>
@@ -1853,13 +1852,14 @@
                     </w:rPr>
                     <w:t>{</w:t>
                   </w:r>
-                  <w:proofErr w:type="spellStart"/>
-                  <w:r>
-                    <w:t>template_orderer_address</w:t>
-                  </w:r>
-                  <w:proofErr w:type="spellEnd"/>
-                  <w:r>
-                    <w:t>}</w:t>
+                  <w:r>
+                    <w:t>contractor</w:t>
+                  </w:r>
+                  <w:r>
+                    <w:t>A</w:t>
+                  </w:r>
+                  <w:r>
+                    <w:t>ddress}</w:t>
                   </w:r>
                 </w:p>
               </w:tc>
@@ -1936,16 +1936,20 @@
                     </w:rPr>
                     <w:t>{</w:t>
                   </w:r>
-                  <w:proofErr w:type="spellStart"/>
-                  <w:r>
-                    <w:t>template_orderer_</w:t>
-                  </w:r>
-                  <w:r>
-                    <w:t>company_name</w:t>
-                  </w:r>
-                  <w:proofErr w:type="spellEnd"/>
-                  <w:r>
-                    <w:t>}</w:t>
+                  <w:r>
+                    <w:t>contractor</w:t>
+                  </w:r>
+                  <w:r>
+                    <w:t>C</w:t>
+                  </w:r>
+                  <w:r>
+                    <w:t>ompany</w:t>
+                  </w:r>
+                  <w:r>
+                    <w:t>N</w:t>
+                  </w:r>
+                  <w:r>
+                    <w:t>ame}</w:t>
                   </w:r>
                 </w:p>
               </w:tc>
@@ -2022,31 +2026,26 @@
                     </w:rPr>
                     <w:t>{</w:t>
                   </w:r>
-                  <w:proofErr w:type="spellStart"/>
-                  <w:r>
-                    <w:t>template_orderer_</w:t>
-                  </w:r>
-                  <w:r>
-                    <w:t>ceo</w:t>
-                  </w:r>
-                  <w:r>
-                    <w:t>_name</w:t>
-                  </w:r>
-                  <w:proofErr w:type="spellEnd"/>
-                  <w:r>
-                    <w:t>}</w:t>
+                  <w:r>
+                    <w:t>contractor</w:t>
+                  </w:r>
+                  <w:r>
+                    <w:t>C</w:t>
+                  </w:r>
+                  <w:r>
+                    <w:t>eo</w:t>
+                  </w:r>
+                  <w:r>
+                    <w:t>N</w:t>
+                  </w:r>
+                  <w:r>
+                    <w:t>ame}</w:t>
                   </w:r>
                   <w:r>
                     <w:rPr>
                       <w:rFonts w:ascii="함초롬바탕" w:eastAsia="함초롬바탕"/>
                     </w:rPr>
-                    <w:t xml:space="preserve"> </w:t>
-                  </w:r>
-                  <w:r>
-                    <w:rPr>
-                      <w:rFonts w:ascii="함초롬바탕" w:eastAsia="함초롬바탕"/>
-                    </w:rPr>
-                    <w:t>(인)</w:t>
+                    <w:t xml:space="preserve"> (인)</w:t>
                   </w:r>
                 </w:p>
               </w:tc>

--- a/app/src/main/resources/static/files/contract_template.docx
+++ b/app/src/main/resources/static/files/contract_template.docx
@@ -186,8 +186,9 @@
           <w:spacing w:val="19"/>
           <w:sz w:val="38"/>
         </w:rPr>
-        <w:t>{contract</w:t>
+        <w:t>{</w:t>
       </w:r>
+      <w:proofErr w:type="spellStart"/>
       <w:r>
         <w:rPr>
           <w:rFonts w:ascii="함초롬바탕" w:eastAsia="함초롬바탕"/>
@@ -195,6 +196,15 @@
           <w:spacing w:val="19"/>
           <w:sz w:val="38"/>
         </w:rPr>
+        <w:t>contract</w:t>
+      </w:r>
+      <w:r>
+        <w:rPr>
+          <w:rFonts w:ascii="함초롬바탕" w:eastAsia="함초롬바탕"/>
+          <w:b/>
+          <w:spacing w:val="19"/>
+          <w:sz w:val="38"/>
+        </w:rPr>
         <w:t>D</w:t>
       </w:r>
       <w:r>
@@ -204,7 +214,17 @@
           <w:spacing w:val="19"/>
           <w:sz w:val="38"/>
         </w:rPr>
-        <w:t>ate}</w:t>
+        <w:t>ate</w:t>
+      </w:r>
+      <w:proofErr w:type="spellEnd"/>
+      <w:r>
+        <w:rPr>
+          <w:rFonts w:ascii="함초롬바탕" w:eastAsia="함초롬바탕"/>
+          <w:b/>
+          <w:spacing w:val="19"/>
+          <w:sz w:val="38"/>
+        </w:rPr>
+        <w:t>}</w:t>
       </w:r>
     </w:p>
     <w:p>
@@ -282,8 +302,19 @@
           <w:spacing w:val="20"/>
           <w:sz w:val="40"/>
         </w:rPr>
-        <w:t>㈜한양풍동실험연구소</w:t>
+        <w:t>㈜</w:t>
       </w:r>
+      <w:proofErr w:type="spellStart"/>
+      <w:r>
+        <w:rPr>
+          <w:rFonts w:ascii="함초롬바탕" w:eastAsia="함초롬바탕"/>
+          <w:b/>
+          <w:spacing w:val="20"/>
+          <w:sz w:val="40"/>
+        </w:rPr>
+        <w:t>한양풍동실험연구소</w:t>
+      </w:r>
+      <w:proofErr w:type="spellEnd"/>
     </w:p>
     <w:tbl>
       <w:tblPr>
@@ -332,6 +363,7 @@
               <w:spacing w:line="240" w:lineRule="auto"/>
               <w:jc w:val="center"/>
             </w:pPr>
+            <w:proofErr w:type="spellStart"/>
             <w:r>
               <w:rPr>
                 <w:rFonts w:ascii="함초롬바탕" w:eastAsia="함초롬바탕"/>
@@ -339,7 +371,16 @@
                 <w:sz w:val="40"/>
               </w:rPr>
               <w:lastRenderedPageBreak/>
-              <w:t>풍동실험 용역계약서</w:t>
+              <w:t>풍동실험</w:t>
+            </w:r>
+            <w:proofErr w:type="spellEnd"/>
+            <w:r>
+              <w:rPr>
+                <w:rFonts w:ascii="함초롬바탕" w:eastAsia="함초롬바탕"/>
+                <w:b/>
+                <w:sz w:val="40"/>
+              </w:rPr>
+              <w:t xml:space="preserve"> 용역계약서</w:t>
             </w:r>
           </w:p>
         </w:tc>
@@ -367,6 +408,7 @@
               <w:spacing w:line="240" w:lineRule="auto"/>
               <w:jc w:val="center"/>
             </w:pPr>
+            <w:proofErr w:type="spellStart"/>
             <w:r>
               <w:rPr>
                 <w:rFonts w:eastAsia="함초롬바탕"/>
@@ -374,6 +416,7 @@
               </w:rPr>
               <w:t>용역명</w:t>
             </w:r>
+            <w:proofErr w:type="spellEnd"/>
           </w:p>
         </w:tc>
         <w:tc>
@@ -400,6 +443,7 @@
               </w:rPr>
               <w:t>{</w:t>
             </w:r>
+            <w:proofErr w:type="spellStart"/>
             <w:r>
               <w:rPr>
                 <w:rFonts w:hint="eastAsia"/>
@@ -409,6 +453,7 @@
             <w:r>
               <w:t>erviceName</w:t>
             </w:r>
+            <w:proofErr w:type="spellEnd"/>
             <w:r>
               <w:t>}</w:t>
             </w:r>
@@ -472,6 +517,7 @@
               </w:rPr>
               <w:t>{</w:t>
             </w:r>
+            <w:proofErr w:type="spellStart"/>
             <w:r>
               <w:rPr>
                 <w:rFonts w:ascii="함초롬바탕" w:eastAsia="함초롬바탕"/>
@@ -482,7 +528,14 @@
               <w:rPr>
                 <w:rFonts w:ascii="함초롬바탕" w:eastAsia="함초롬바탕"/>
               </w:rPr>
-              <w:t>uration}</w:t>
+              <w:t>uration</w:t>
+            </w:r>
+            <w:proofErr w:type="spellEnd"/>
+            <w:r>
+              <w:rPr>
+                <w:rFonts w:ascii="함초롬바탕" w:eastAsia="함초롬바탕"/>
+              </w:rPr>
+              <w:t>}</w:t>
             </w:r>
           </w:p>
         </w:tc>
@@ -749,6 +802,7 @@
               </w:rPr>
               <w:t>{</w:t>
             </w:r>
+            <w:proofErr w:type="spellStart"/>
             <w:r>
               <w:rPr>
                 <w:rFonts w:ascii="함초롬바탕" w:eastAsia="함초롬바탕"/>
@@ -763,6 +817,7 @@
               </w:rPr>
               <w:t>Note</w:t>
             </w:r>
+            <w:proofErr w:type="spellEnd"/>
             <w:r>
               <w:rPr>
                 <w:rFonts w:ascii="함초롬바탕" w:eastAsia="함초롬바탕"/>
@@ -942,7 +997,21 @@
                     <w:rPr>
                       <w:rFonts w:ascii="함초롬바탕"/>
                     </w:rPr>
-                    <w:t>{#collections}{name}</w:t>
+                    <w:t>{#</w:t>
+                  </w:r>
+                  <w:proofErr w:type="gramStart"/>
+                  <w:r>
+                    <w:rPr>
+                      <w:rFonts w:ascii="함초롬바탕"/>
+                    </w:rPr>
+                    <w:t>collections}{</w:t>
+                  </w:r>
+                  <w:proofErr w:type="gramEnd"/>
+                  <w:r>
+                    <w:rPr>
+                      <w:rFonts w:ascii="함초롬바탕"/>
+                    </w:rPr>
+                    <w:t>name}</w:t>
                   </w:r>
                 </w:p>
               </w:tc>
@@ -1096,7 +1165,21 @@
                     <w:rPr>
                       <w:rFonts w:ascii="함초롬바탕"/>
                     </w:rPr>
-                    <w:t>{stagePercent}</w:t>
+                    <w:t>{</w:t>
+                  </w:r>
+                  <w:proofErr w:type="spellStart"/>
+                  <w:r>
+                    <w:rPr>
+                      <w:rFonts w:ascii="함초롬바탕"/>
+                    </w:rPr>
+                    <w:t>stagePercent</w:t>
+                  </w:r>
+                  <w:proofErr w:type="spellEnd"/>
+                  <w:r>
+                    <w:rPr>
+                      <w:rFonts w:ascii="함초롬바탕"/>
+                    </w:rPr>
+                    <w:t>}</w:t>
                   </w:r>
                 </w:p>
               </w:tc>
@@ -1123,7 +1206,21 @@
                     <w:rPr>
                       <w:rFonts w:ascii="함초롬바탕"/>
                     </w:rPr>
-                    <w:t>{totalAmount}</w:t>
+                    <w:t>{</w:t>
+                  </w:r>
+                  <w:proofErr w:type="spellStart"/>
+                  <w:r>
+                    <w:rPr>
+                      <w:rFonts w:ascii="함초롬바탕"/>
+                    </w:rPr>
+                    <w:t>totalAmount</w:t>
+                  </w:r>
+                  <w:proofErr w:type="spellEnd"/>
+                  <w:r>
+                    <w:rPr>
+                      <w:rFonts w:ascii="함초롬바탕"/>
+                    </w:rPr>
+                    <w:t>}</w:t>
                   </w:r>
                 </w:p>
               </w:tc>
@@ -1154,6 +1251,7 @@
                     </w:rPr>
                     <w:t>{</w:t>
                   </w:r>
+                  <w:proofErr w:type="spellStart"/>
                   <w:r>
                     <w:rPr>
                       <w:rFonts w:ascii="함초롬바탕" w:eastAsia="함초롬바탕"/>
@@ -1182,7 +1280,14 @@
                     <w:rPr>
                       <w:rFonts w:ascii="함초롬바탕" w:eastAsia="함초롬바탕"/>
                     </w:rPr>
-                    <w:t>ote}</w:t>
+                    <w:t>ote</w:t>
+                  </w:r>
+                  <w:proofErr w:type="spellEnd"/>
+                  <w:r>
+                    <w:rPr>
+                      <w:rFonts w:ascii="함초롬바탕" w:eastAsia="함초롬바탕"/>
+                    </w:rPr>
+                    <w:t>}</w:t>
                   </w:r>
                 </w:p>
               </w:tc>
@@ -1223,6 +1328,7 @@
               <w:spacing w:line="240" w:lineRule="auto"/>
               <w:jc w:val="center"/>
             </w:pPr>
+            <w:proofErr w:type="spellStart"/>
             <w:r>
               <w:rPr>
                 <w:rFonts w:eastAsia="함초롬바탕"/>
@@ -1230,6 +1336,7 @@
               </w:rPr>
               <w:t>성과품</w:t>
             </w:r>
+            <w:proofErr w:type="spellEnd"/>
           </w:p>
         </w:tc>
         <w:tc>
@@ -1349,19 +1456,33 @@
               <w:rPr>
                 <w:rFonts w:ascii="함초롬바탕" w:eastAsia="함초롬바탕"/>
               </w:rPr>
-              <w:t>{contract</w:t>
-            </w:r>
+              <w:t>{</w:t>
+            </w:r>
+            <w:proofErr w:type="spellStart"/>
             <w:r>
               <w:rPr>
                 <w:rFonts w:ascii="함초롬바탕" w:eastAsia="함초롬바탕"/>
               </w:rPr>
+              <w:t>contract</w:t>
+            </w:r>
+            <w:r>
+              <w:rPr>
+                <w:rFonts w:ascii="함초롬바탕" w:eastAsia="함초롬바탕"/>
+              </w:rPr>
               <w:t>D</w:t>
             </w:r>
             <w:r>
               <w:rPr>
                 <w:rFonts w:ascii="함초롬바탕" w:eastAsia="함초롬바탕"/>
               </w:rPr>
-              <w:t>ate}</w:t>
+              <w:t>ate</w:t>
+            </w:r>
+            <w:proofErr w:type="spellEnd"/>
+            <w:r>
+              <w:rPr>
+                <w:rFonts w:ascii="함초롬바탕" w:eastAsia="함초롬바탕"/>
+              </w:rPr>
+              <w:t>}</w:t>
             </w:r>
           </w:p>
           <w:p>
@@ -1459,11 +1580,19 @@
                     <w:spacing w:line="276" w:lineRule="auto"/>
                     <w:jc w:val="center"/>
                   </w:pPr>
+                  <w:proofErr w:type="gramStart"/>
                   <w:r>
                     <w:rPr>
                       <w:rFonts w:ascii="함초롬바탕" w:eastAsia="함초롬바탕"/>
                     </w:rPr>
-                    <w:t xml:space="preserve">소  재 :  </w:t>
+                    <w:t>소  재</w:t>
+                  </w:r>
+                  <w:proofErr w:type="gramEnd"/>
+                  <w:r>
+                    <w:rPr>
+                      <w:rFonts w:ascii="함초롬바탕" w:eastAsia="함초롬바탕"/>
+                    </w:rPr>
+                    <w:t xml:space="preserve"> :  </w:t>
                   </w:r>
                 </w:p>
               </w:tc>
@@ -1493,9 +1622,11 @@
                     </w:rPr>
                     <w:t>{</w:t>
                   </w:r>
+                  <w:proofErr w:type="spellStart"/>
                   <w:r>
                     <w:t>ordererAddress</w:t>
                   </w:r>
+                  <w:proofErr w:type="spellEnd"/>
                   <w:r>
                     <w:rPr>
                       <w:rFonts w:ascii="함초롬바탕" w:eastAsia="함초롬바탕"/>
@@ -1545,11 +1676,19 @@
                     <w:spacing w:line="276" w:lineRule="auto"/>
                     <w:jc w:val="center"/>
                   </w:pPr>
+                  <w:proofErr w:type="gramStart"/>
                   <w:r>
                     <w:rPr>
                       <w:rFonts w:ascii="함초롬바탕" w:eastAsia="함초롬바탕"/>
                     </w:rPr>
-                    <w:t>상  호 :</w:t>
+                    <w:t>상  호</w:t>
+                  </w:r>
+                  <w:proofErr w:type="gramEnd"/>
+                  <w:r>
+                    <w:rPr>
+                      <w:rFonts w:ascii="함초롬바탕" w:eastAsia="함초롬바탕"/>
+                    </w:rPr>
+                    <w:t xml:space="preserve"> :</w:t>
                   </w:r>
                 </w:p>
               </w:tc>
@@ -1579,9 +1718,11 @@
                     </w:rPr>
                     <w:t>{</w:t>
                   </w:r>
+                  <w:proofErr w:type="spellStart"/>
                   <w:r>
                     <w:t>ordererCompanyName</w:t>
                   </w:r>
+                  <w:proofErr w:type="spellEnd"/>
                   <w:r>
                     <w:rPr>
                       <w:rFonts w:ascii="함초롬바탕" w:eastAsia="함초롬바탕"/>
@@ -1662,9 +1803,11 @@
                     </w:rPr>
                     <w:t>{</w:t>
                   </w:r>
+                  <w:proofErr w:type="spellStart"/>
                   <w:r>
                     <w:t>ordererCeoName</w:t>
                   </w:r>
+                  <w:proofErr w:type="spellEnd"/>
                   <w:r>
                     <w:rPr>
                       <w:rFonts w:ascii="함초롬바탕" w:eastAsia="함초롬바탕"/>
@@ -1820,11 +1963,19 @@
                     <w:spacing w:line="276" w:lineRule="auto"/>
                     <w:jc w:val="center"/>
                   </w:pPr>
+                  <w:proofErr w:type="gramStart"/>
                   <w:r>
                     <w:rPr>
                       <w:rFonts w:ascii="함초롬바탕" w:eastAsia="함초롬바탕"/>
                     </w:rPr>
-                    <w:t>소  재 :</w:t>
+                    <w:t>소  재</w:t>
+                  </w:r>
+                  <w:proofErr w:type="gramEnd"/>
+                  <w:r>
+                    <w:rPr>
+                      <w:rFonts w:ascii="함초롬바탕" w:eastAsia="함초롬바탕"/>
+                    </w:rPr>
+                    <w:t xml:space="preserve"> :</w:t>
                   </w:r>
                 </w:p>
               </w:tc>
@@ -1852,6 +2003,7 @@
                     </w:rPr>
                     <w:t>{</w:t>
                   </w:r>
+                  <w:proofErr w:type="spellStart"/>
                   <w:r>
                     <w:t>contractor</w:t>
                   </w:r>
@@ -1859,7 +2011,11 @@
                     <w:t>A</w:t>
                   </w:r>
                   <w:r>
-                    <w:t>ddress}</w:t>
+                    <w:t>ddress</w:t>
+                  </w:r>
+                  <w:proofErr w:type="spellEnd"/>
+                  <w:r>
+                    <w:t>}</w:t>
                   </w:r>
                 </w:p>
               </w:tc>
@@ -1904,11 +2060,19 @@
                     <w:spacing w:line="276" w:lineRule="auto"/>
                     <w:jc w:val="center"/>
                   </w:pPr>
+                  <w:proofErr w:type="gramStart"/>
                   <w:r>
                     <w:rPr>
                       <w:rFonts w:ascii="함초롬바탕" w:eastAsia="함초롬바탕"/>
                     </w:rPr>
-                    <w:t>상  호 :</w:t>
+                    <w:t>상  호</w:t>
+                  </w:r>
+                  <w:proofErr w:type="gramEnd"/>
+                  <w:r>
+                    <w:rPr>
+                      <w:rFonts w:ascii="함초롬바탕" w:eastAsia="함초롬바탕"/>
+                    </w:rPr>
+                    <w:t xml:space="preserve"> :</w:t>
                   </w:r>
                 </w:p>
               </w:tc>
@@ -1936,6 +2100,7 @@
                     </w:rPr>
                     <w:t>{</w:t>
                   </w:r>
+                  <w:proofErr w:type="spellStart"/>
                   <w:r>
                     <w:t>contractor</w:t>
                   </w:r>
@@ -1949,7 +2114,11 @@
                     <w:t>N</w:t>
                   </w:r>
                   <w:r>
-                    <w:t>ame}</w:t>
+                    <w:t>ame</w:t>
+                  </w:r>
+                  <w:proofErr w:type="spellEnd"/>
+                  <w:r>
+                    <w:t>}</w:t>
                   </w:r>
                 </w:p>
               </w:tc>
@@ -2026,6 +2195,7 @@
                     </w:rPr>
                     <w:t>{</w:t>
                   </w:r>
+                  <w:proofErr w:type="spellStart"/>
                   <w:r>
                     <w:t>contractor</w:t>
                   </w:r>
@@ -2039,7 +2209,11 @@
                     <w:t>N</w:t>
                   </w:r>
                   <w:r>
-                    <w:t>ame}</w:t>
+                    <w:t>ame</w:t>
+                  </w:r>
+                  <w:proofErr w:type="spellEnd"/>
+                  <w:r>
+                    <w:t>}</w:t>
                   </w:r>
                   <w:r>
                     <w:rPr>
@@ -2126,7 +2300,21 @@
           <w:rFonts w:ascii="함초롬바탕" w:eastAsia="함초롬바탕"/>
           <w:spacing w:val="-20"/>
         </w:rPr>
-        <w:t>onditions}</w:t>
+        <w:t>ondition</w:t>
+      </w:r>
+      <w:r>
+        <w:rPr>
+          <w:rFonts w:ascii="함초롬바탕" w:eastAsia="함초롬바탕"/>
+          <w:spacing w:val="-20"/>
+        </w:rPr>
+        <w:t>List</w:t>
+      </w:r>
+      <w:r>
+        <w:rPr>
+          <w:rFonts w:ascii="함초롬바탕" w:eastAsia="함초롬바탕"/>
+          <w:spacing w:val="-20"/>
+        </w:rPr>
+        <w:t>}</w:t>
       </w:r>
     </w:p>
     <w:p>
@@ -2175,7 +2363,28 @@
           <w:rFonts w:ascii="함초롬바탕" w:eastAsia="함초롬바탕"/>
           <w:spacing w:val="-20"/>
         </w:rPr>
-        <w:t>#descriptions}</w:t>
+        <w:t>#description</w:t>
+      </w:r>
+      <w:r>
+        <w:rPr>
+          <w:rFonts w:ascii="함초롬바탕" w:eastAsia="함초롬바탕" w:hint="eastAsia"/>
+          <w:spacing w:val="-20"/>
+        </w:rPr>
+        <w:t>L</w:t>
+      </w:r>
+      <w:r>
+        <w:rPr>
+          <w:rFonts w:ascii="함초롬바탕" w:eastAsia="함초롬바탕"/>
+          <w:spacing w:val="-20"/>
+        </w:rPr>
+        <w:t>ist</w:t>
+      </w:r>
+      <w:r>
+        <w:rPr>
+          <w:rFonts w:ascii="함초롬바탕" w:eastAsia="함초롬바탕"/>
+          <w:spacing w:val="-20"/>
+        </w:rPr>
+        <w:t>}</w:t>
       </w:r>
     </w:p>
     <w:p>
@@ -2213,7 +2422,37 @@
           <w:rFonts w:ascii="함초롬바탕" w:eastAsia="함초롬바탕"/>
           <w:spacing w:val="-20"/>
         </w:rPr>
-        <w:t>{/descriptions}</w:t>
+        <w:t>{/</w:t>
+      </w:r>
+      <w:proofErr w:type="spellStart"/>
+      <w:r>
+        <w:rPr>
+          <w:rFonts w:ascii="함초롬바탕" w:eastAsia="함초롬바탕"/>
+          <w:spacing w:val="-20"/>
+        </w:rPr>
+        <w:t>description</w:t>
+      </w:r>
+      <w:r>
+        <w:rPr>
+          <w:rFonts w:ascii="함초롬바탕" w:eastAsia="함초롬바탕" w:hint="eastAsia"/>
+          <w:spacing w:val="-20"/>
+        </w:rPr>
+        <w:t>L</w:t>
+      </w:r>
+      <w:r>
+        <w:rPr>
+          <w:rFonts w:ascii="함초롬바탕" w:eastAsia="함초롬바탕"/>
+          <w:spacing w:val="-20"/>
+        </w:rPr>
+        <w:t>ist</w:t>
+      </w:r>
+      <w:proofErr w:type="spellEnd"/>
+      <w:r>
+        <w:rPr>
+          <w:rFonts w:ascii="함초롬바탕" w:eastAsia="함초롬바탕"/>
+          <w:spacing w:val="-20"/>
+        </w:rPr>
+        <w:t>}</w:t>
       </w:r>
     </w:p>
     <w:p>
@@ -2241,6 +2480,7 @@
         </w:rPr>
         <w:t>/</w:t>
       </w:r>
+      <w:proofErr w:type="spellStart"/>
       <w:r>
         <w:rPr>
           <w:rFonts w:ascii="함초롬바탕" w:eastAsia="함초롬바탕" w:hint="eastAsia"/>
@@ -2253,7 +2493,22 @@
           <w:rFonts w:ascii="함초롬바탕" w:eastAsia="함초롬바탕"/>
           <w:spacing w:val="-20"/>
         </w:rPr>
-        <w:t>onditions}</w:t>
+        <w:t>ondition</w:t>
+      </w:r>
+      <w:r>
+        <w:rPr>
+          <w:rFonts w:ascii="함초롬바탕" w:eastAsia="함초롬바탕"/>
+          <w:spacing w:val="-20"/>
+        </w:rPr>
+        <w:t>List</w:t>
+      </w:r>
+      <w:proofErr w:type="spellEnd"/>
+      <w:r>
+        <w:rPr>
+          <w:rFonts w:ascii="함초롬바탕" w:eastAsia="함초롬바탕"/>
+          <w:spacing w:val="-20"/>
+        </w:rPr>
+        <w:t>}</w:t>
       </w:r>
     </w:p>
     <w:p>

--- a/app/src/main/resources/static/files/contract_template.docx
+++ b/app/src/main/resources/static/files/contract_template.docx
@@ -596,12 +596,30 @@
               </w:rPr>
               <w:t>{</w:t>
             </w:r>
+            <w:proofErr w:type="spellStart"/>
+            <w:r>
+              <w:rPr>
+                <w:rFonts w:ascii="함초롬바탕" w:eastAsia="함초롬바탕" w:hint="eastAsia"/>
+                <w:color w:val="0C0CFF"/>
+                <w:spacing w:val="10"/>
+              </w:rPr>
+              <w:t>e</w:t>
+            </w:r>
             <w:r>
               <w:rPr>
                 <w:rFonts w:ascii="함초롬바탕" w:eastAsia="함초롬바탕"/>
                 <w:color w:val="0C0CFF"/>
                 <w:spacing w:val="10"/>
               </w:rPr>
+              <w:t>xpectedTestDeadLine</w:t>
+            </w:r>
+            <w:proofErr w:type="spellEnd"/>
+            <w:r>
+              <w:rPr>
+                <w:rFonts w:ascii="함초롬바탕" w:eastAsia="함초롬바탕"/>
+                <w:color w:val="0C0CFF"/>
+                <w:spacing w:val="10"/>
+              </w:rPr>
               <w:t>}</w:t>
             </w:r>
             <w:r>
@@ -644,6 +662,16 @@
               </w:rPr>
               <w:t>{</w:t>
             </w:r>
+            <w:proofErr w:type="spellStart"/>
+            <w:r>
+              <w:rPr>
+                <w:rFonts w:ascii="함초롬바탕" w:eastAsia="함초롬바탕"/>
+                <w:color w:val="0C0CFF"/>
+                <w:spacing w:val="10"/>
+              </w:rPr>
+              <w:t>expectedFinalReportDeadLine</w:t>
+            </w:r>
+            <w:proofErr w:type="spellEnd"/>
             <w:r>
               <w:rPr>
                 <w:rFonts w:ascii="함초롬바탕" w:eastAsia="함초롬바탕"/>
@@ -725,21 +753,79 @@
             </w:pPr>
             <w:r>
               <w:rPr>
+                <w:rFonts w:ascii="함초롬바탕" w:eastAsia="함초롬바탕"/>
+                <w:color w:val="0C0CFF"/>
+                <w:spacing w:val="10"/>
+              </w:rPr>
+              <w:t>{</w:t>
+            </w:r>
+            <w:proofErr w:type="spellStart"/>
+            <w:r>
+              <w:rPr>
                 <w:rFonts w:ascii="함초롬바탕" w:eastAsia="함초롬바탕" w:hint="eastAsia"/>
                 <w:color w:val="0C0CFF"/>
                 <w:spacing w:val="10"/>
-                <w:u w:val="single"/>
-              </w:rPr>
-              <w:t>{</w:t>
+              </w:rPr>
+              <w:t>t</w:t>
             </w:r>
             <w:r>
               <w:rPr>
                 <w:rFonts w:ascii="함초롬바탕" w:eastAsia="함초롬바탕"/>
                 <w:color w:val="0C0CFF"/>
                 <w:spacing w:val="10"/>
-                <w:u w:val="single"/>
-              </w:rPr>
-              <w:t>stage}</w:t>
+              </w:rPr>
+              <w:t>otalAmountKor</w:t>
+            </w:r>
+            <w:proofErr w:type="spellEnd"/>
+            <w:r>
+              <w:rPr>
+                <w:rFonts w:ascii="함초롬바탕" w:eastAsia="함초롬바탕"/>
+                <w:color w:val="0C0CFF"/>
+                <w:spacing w:val="10"/>
+              </w:rPr>
+              <w:t xml:space="preserve">} </w:t>
+            </w:r>
+            <w:r>
+              <w:rPr>
+                <w:rFonts w:ascii="함초롬바탕" w:eastAsia="함초롬바탕" w:hint="eastAsia"/>
+                <w:color w:val="0C0CFF"/>
+                <w:spacing w:val="10"/>
+              </w:rPr>
+              <w:t>{</w:t>
+            </w:r>
+            <w:proofErr w:type="spellStart"/>
+            <w:r>
+              <w:rPr>
+                <w:rFonts w:ascii="함초롬바탕" w:eastAsia="함초롬바탕"/>
+                <w:color w:val="0C0CFF"/>
+                <w:spacing w:val="10"/>
+              </w:rPr>
+              <w:t>totalAmount</w:t>
+            </w:r>
+            <w:proofErr w:type="spellEnd"/>
+            <w:r>
+              <w:rPr>
+                <w:rFonts w:ascii="함초롬바탕" w:eastAsia="함초롬바탕"/>
+                <w:color w:val="0C0CFF"/>
+                <w:spacing w:val="10"/>
+              </w:rPr>
+              <w:t>},</w:t>
+            </w:r>
+            <w:r>
+              <w:rPr>
+                <w:rFonts w:ascii="함초롬바탕" w:eastAsia="함초롬바탕"/>
+                <w:color w:val="0C0CFF"/>
+                <w:spacing w:val="10"/>
+              </w:rPr>
+              <w:t xml:space="preserve"> </w:t>
+            </w:r>
+            <w:r>
+              <w:rPr>
+                <w:rFonts w:ascii="함초롬바탕" w:eastAsia="함초롬바탕" w:hint="eastAsia"/>
+                <w:color w:val="0C0CFF"/>
+                <w:spacing w:val="10"/>
+              </w:rPr>
+              <w:t>부가세 포함</w:t>
             </w:r>
           </w:p>
         </w:tc>

--- a/app/src/main/resources/static/files/contract_template.docx
+++ b/app/src/main/resources/static/files/contract_template.docx
@@ -294,6 +294,12 @@
         <w:snapToGrid w:val="0"/>
         <w:spacing w:line="360" w:lineRule="auto"/>
         <w:jc w:val="center"/>
+        <w:rPr>
+          <w:rFonts w:ascii="함초롬바탕" w:eastAsia="함초롬바탕"/>
+          <w:b/>
+          <w:spacing w:val="20"/>
+          <w:sz w:val="40"/>
+        </w:rPr>
       </w:pPr>
       <w:r>
         <w:rPr>
@@ -315,6 +321,15 @@
         <w:t>한양풍동실험연구소</w:t>
       </w:r>
       <w:proofErr w:type="spellEnd"/>
+    </w:p>
+    <w:p>
+      <w:pPr>
+        <w:pStyle w:val="a3"/>
+        <w:wordWrap/>
+        <w:snapToGrid w:val="0"/>
+        <w:spacing w:line="360" w:lineRule="auto"/>
+        <w:jc w:val="center"/>
+      </w:pPr>
     </w:p>
     <w:tbl>
       <w:tblPr>
@@ -1762,19 +1777,11 @@
                     <w:spacing w:line="276" w:lineRule="auto"/>
                     <w:jc w:val="center"/>
                   </w:pPr>
-                  <w:proofErr w:type="gramStart"/>
                   <w:r>
                     <w:rPr>
                       <w:rFonts w:ascii="함초롬바탕" w:eastAsia="함초롬바탕"/>
                     </w:rPr>
-                    <w:t>상  호</w:t>
-                  </w:r>
-                  <w:proofErr w:type="gramEnd"/>
-                  <w:r>
-                    <w:rPr>
-                      <w:rFonts w:ascii="함초롬바탕" w:eastAsia="함초롬바탕"/>
-                    </w:rPr>
-                    <w:t xml:space="preserve"> :</w:t>
+                    <w:t>상  호 :</w:t>
                   </w:r>
                 </w:p>
               </w:tc>
@@ -2049,19 +2056,11 @@
                     <w:spacing w:line="276" w:lineRule="auto"/>
                     <w:jc w:val="center"/>
                   </w:pPr>
-                  <w:proofErr w:type="gramStart"/>
                   <w:r>
                     <w:rPr>
                       <w:rFonts w:ascii="함초롬바탕" w:eastAsia="함초롬바탕"/>
                     </w:rPr>
-                    <w:t>소  재</w:t>
-                  </w:r>
-                  <w:proofErr w:type="gramEnd"/>
-                  <w:r>
-                    <w:rPr>
-                      <w:rFonts w:ascii="함초롬바탕" w:eastAsia="함초롬바탕"/>
-                    </w:rPr>
-                    <w:t xml:space="preserve"> :</w:t>
+                    <w:t>소  재 :</w:t>
                   </w:r>
                 </w:p>
               </w:tc>
@@ -2146,19 +2145,11 @@
                     <w:spacing w:line="276" w:lineRule="auto"/>
                     <w:jc w:val="center"/>
                   </w:pPr>
-                  <w:proofErr w:type="gramStart"/>
                   <w:r>
                     <w:rPr>
                       <w:rFonts w:ascii="함초롬바탕" w:eastAsia="함초롬바탕"/>
                     </w:rPr>
-                    <w:t>상  호</w:t>
-                  </w:r>
-                  <w:proofErr w:type="gramEnd"/>
-                  <w:r>
-                    <w:rPr>
-                      <w:rFonts w:ascii="함초롬바탕" w:eastAsia="함초롬바탕"/>
-                    </w:rPr>
-                    <w:t xml:space="preserve"> :</w:t>
+                    <w:t>상  호 :</w:t>
                   </w:r>
                 </w:p>
               </w:tc>
@@ -2480,7 +2471,7 @@
         <w:spacing w:line="360" w:lineRule="auto"/>
         <w:jc w:val="left"/>
         <w:rPr>
-          <w:rFonts w:ascii="함초롬바탕" w:eastAsia="함초롬바탕"/>
+          <w:rFonts w:ascii="함초롬바탕" w:eastAsia="함초롬바탕" w:hint="eastAsia"/>
           <w:spacing w:val="-20"/>
         </w:rPr>
       </w:pPr>
